--- a/docs/Deep_Learning_Architectures_for_Time_Series_forecasting_Not_Based_on_Transformers.docx
+++ b/docs/Deep_Learning_Architectures_for_Time_Series_forecasting_Not_Based_on_Transformers.docx
@@ -173,6 +173,51 @@
             <w:szCs w:val="20"/>
             <w:shd w:val="clear" w:color="auto" w:fill="FFFFFF"/>
           </w:rPr>
+          <w:t>A decoder-only foundation model for time-series forecasting, A. Das et al, Google, 2024</w:t>
+        </w:r>
+      </w:hyperlink>
+    </w:p>
+    <w:p>
+      <w:pPr>
+        <w:rPr>
+          <w:rFonts w:ascii="Aptos Display" w:hAnsi="Aptos Display"/>
+          <w:sz w:val="20"/>
+          <w:szCs w:val="20"/>
+        </w:rPr>
+      </w:pPr>
+      <w:r>
+        <w:rPr>
+          <w:rFonts w:ascii="Aptos Display" w:hAnsi="Aptos Display"/>
+          <w:sz w:val="20"/>
+          <w:szCs w:val="20"/>
+        </w:rPr>
+        <w:t>[</w:t>
+      </w:r>
+      <w:r>
+        <w:rPr>
+          <w:rFonts w:ascii="Aptos Display" w:hAnsi="Aptos Display"/>
+          <w:sz w:val="20"/>
+          <w:szCs w:val="20"/>
+        </w:rPr>
+        <w:t>3</w:t>
+      </w:r>
+      <w:r>
+        <w:rPr>
+          <w:rFonts w:ascii="Aptos Display" w:hAnsi="Aptos Display"/>
+          <w:sz w:val="20"/>
+          <w:szCs w:val="20"/>
+        </w:rPr>
+        <w:t xml:space="preserve">] </w:t>
+      </w:r>
+      <w:hyperlink r:id="rId6" w:history="1">
+        <w:r>
+          <w:rPr>
+            <w:rStyle w:val="Hyperlink"/>
+            <w:rFonts w:ascii="Aptos Display" w:hAnsi="Aptos Display" w:cs="Segoe UI"/>
+            <w:sz w:val="20"/>
+            <w:szCs w:val="20"/>
+            <w:shd w:val="clear" w:color="auto" w:fill="FFFFFF"/>
+          </w:rPr>
           <w:t>Tiny Time Mixers (TTM): A Powerful Zero-Shot Forecasting Model by IBM, Nikos Kafritsas, 2024, Towards Data Science</w:t>
         </w:r>
       </w:hyperlink>
@@ -191,9 +236,25 @@
           <w:sz w:val="20"/>
           <w:szCs w:val="20"/>
         </w:rPr>
-        <w:t xml:space="preserve">[3] </w:t>
-      </w:r>
-      <w:hyperlink r:id="rId6" w:history="1">
+        <w:t>[</w:t>
+      </w:r>
+      <w:r>
+        <w:rPr>
+          <w:rFonts w:ascii="Aptos Display" w:hAnsi="Aptos Display"/>
+          <w:sz w:val="20"/>
+          <w:szCs w:val="20"/>
+        </w:rPr>
+        <w:t>4</w:t>
+      </w:r>
+      <w:r>
+        <w:rPr>
+          <w:rFonts w:ascii="Aptos Display" w:hAnsi="Aptos Display"/>
+          <w:sz w:val="20"/>
+          <w:szCs w:val="20"/>
+        </w:rPr>
+        <w:t xml:space="preserve">] </w:t>
+      </w:r>
+      <w:hyperlink r:id="rId7" w:history="1">
         <w:r>
           <w:rPr>
             <w:rStyle w:val="Hyperlink"/>
@@ -236,7 +297,7 @@
           <w:sz w:val="20"/>
           <w:szCs w:val="20"/>
         </w:rPr>
-        <w:t>4</w:t>
+        <w:t>5</w:t>
       </w:r>
       <w:r>
         <w:rPr>
@@ -246,7 +307,7 @@
         </w:rPr>
         <w:t xml:space="preserve">] </w:t>
       </w:r>
-      <w:hyperlink r:id="rId7" w:history="1">
+      <w:hyperlink r:id="rId8" w:history="1">
         <w:r>
           <w:rPr>
             <w:rStyle w:val="Hyperlink"/>
@@ -273,9 +334,25 @@
           <w:sz w:val="20"/>
           <w:szCs w:val="20"/>
         </w:rPr>
-        <w:t xml:space="preserve">[5] </w:t>
-      </w:r>
-      <w:hyperlink r:id="rId8" w:history="1">
+        <w:t>[</w:t>
+      </w:r>
+      <w:r>
+        <w:rPr>
+          <w:rFonts w:ascii="Aptos Display" w:hAnsi="Aptos Display"/>
+          <w:sz w:val="20"/>
+          <w:szCs w:val="20"/>
+        </w:rPr>
+        <w:t>6</w:t>
+      </w:r>
+      <w:r>
+        <w:rPr>
+          <w:rFonts w:ascii="Aptos Display" w:hAnsi="Aptos Display"/>
+          <w:sz w:val="20"/>
+          <w:szCs w:val="20"/>
+        </w:rPr>
+        <w:t xml:space="preserve">] </w:t>
+      </w:r>
+      <w:hyperlink r:id="rId9" w:history="1">
         <w:r>
           <w:rPr>
             <w:rStyle w:val="Hyperlink"/>
@@ -322,9 +399,25 @@
           <w:sz w:val="20"/>
           <w:szCs w:val="20"/>
         </w:rPr>
-        <w:t xml:space="preserve">[6] </w:t>
-      </w:r>
-      <w:hyperlink r:id="rId9" w:history="1">
+        <w:t>[</w:t>
+      </w:r>
+      <w:r>
+        <w:rPr>
+          <w:rFonts w:ascii="Aptos Display" w:hAnsi="Aptos Display"/>
+          <w:sz w:val="20"/>
+          <w:szCs w:val="20"/>
+        </w:rPr>
+        <w:t>7</w:t>
+      </w:r>
+      <w:r>
+        <w:rPr>
+          <w:rFonts w:ascii="Aptos Display" w:hAnsi="Aptos Display"/>
+          <w:sz w:val="20"/>
+          <w:szCs w:val="20"/>
+        </w:rPr>
+        <w:t xml:space="preserve">] </w:t>
+      </w:r>
+      <w:hyperlink r:id="rId10" w:history="1">
         <w:r>
           <w:rPr>
             <w:rStyle w:val="Hyperlink"/>
@@ -371,9 +464,25 @@
           <w:sz w:val="20"/>
           <w:szCs w:val="20"/>
         </w:rPr>
-        <w:t xml:space="preserve">[7] </w:t>
-      </w:r>
-      <w:hyperlink r:id="rId10" w:history="1">
+        <w:t>[</w:t>
+      </w:r>
+      <w:r>
+        <w:rPr>
+          <w:rFonts w:ascii="Aptos Display" w:hAnsi="Aptos Display"/>
+          <w:sz w:val="20"/>
+          <w:szCs w:val="20"/>
+        </w:rPr>
+        <w:t>8</w:t>
+      </w:r>
+      <w:r>
+        <w:rPr>
+          <w:rFonts w:ascii="Aptos Display" w:hAnsi="Aptos Display"/>
+          <w:sz w:val="20"/>
+          <w:szCs w:val="20"/>
+        </w:rPr>
+        <w:t xml:space="preserve">] </w:t>
+      </w:r>
+      <w:hyperlink r:id="rId11" w:history="1">
         <w:r>
           <w:rPr>
             <w:rStyle w:val="Hyperlink"/>
@@ -400,9 +509,25 @@
           <w:sz w:val="20"/>
           <w:szCs w:val="20"/>
         </w:rPr>
-        <w:t xml:space="preserve">[8] </w:t>
-      </w:r>
-      <w:hyperlink r:id="rId11" w:history="1">
+        <w:t>[</w:t>
+      </w:r>
+      <w:r>
+        <w:rPr>
+          <w:rFonts w:ascii="Aptos Display" w:hAnsi="Aptos Display"/>
+          <w:sz w:val="20"/>
+          <w:szCs w:val="20"/>
+        </w:rPr>
+        <w:t>9</w:t>
+      </w:r>
+      <w:r>
+        <w:rPr>
+          <w:rFonts w:ascii="Aptos Display" w:hAnsi="Aptos Display"/>
+          <w:sz w:val="20"/>
+          <w:szCs w:val="20"/>
+        </w:rPr>
+        <w:t xml:space="preserve">] </w:t>
+      </w:r>
+      <w:hyperlink r:id="rId12" w:history="1">
         <w:r>
           <w:rPr>
             <w:rStyle w:val="Hyperlink"/>

--- a/docs/Deep_Learning_Architectures_for_Time_Series_forecasting_Not_Based_on_Transformers.docx
+++ b/docs/Deep_Learning_Architectures_for_Time_Series_forecasting_Not_Based_on_Transformers.docx
@@ -69,19 +69,27 @@
     </w:p>
     <w:p>
       <w:pPr>
-        <w:rPr>
-          <w:rFonts w:ascii="Aptos Display" w:hAnsi="Aptos Display"/>
-          <w:sz w:val="20"/>
-          <w:szCs w:val="20"/>
-        </w:rPr>
-      </w:pPr>
-      <w:r>
-        <w:rPr>
-          <w:rFonts w:ascii="Aptos Display" w:hAnsi="Aptos Display"/>
-          <w:sz w:val="20"/>
-          <w:szCs w:val="20"/>
-        </w:rPr>
+        <w:pStyle w:val="Heading3"/>
+      </w:pPr>
+      <w:r>
         <w:t>Mixing Architectures as alternative to Transformers</w:t>
+      </w:r>
+    </w:p>
+    <w:p>
+      <w:pPr>
+        <w:rPr>
+          <w:rFonts w:ascii="Aptos Display" w:hAnsi="Aptos Display"/>
+          <w:sz w:val="20"/>
+          <w:szCs w:val="20"/>
+        </w:rPr>
+      </w:pPr>
+      <w:r>
+        <w:rPr>
+          <w:rFonts w:ascii="Aptos Display" w:hAnsi="Aptos Display"/>
+          <w:sz w:val="20"/>
+          <w:szCs w:val="20"/>
+        </w:rPr>
+        <w:t>The first such architecture  was presented in [1].</w:t>
       </w:r>
     </w:p>
     <w:p>
@@ -1010,6 +1018,26 @@
       <w:szCs w:val="26"/>
     </w:rPr>
   </w:style>
+  <w:style w:type="paragraph" w:styleId="Heading3">
+    <w:name w:val="heading 3"/>
+    <w:basedOn w:val="Normal"/>
+    <w:next w:val="Normal"/>
+    <w:link w:val="Heading3Char"/>
+    <w:uiPriority w:val="9"/>
+    <w:unhideWhenUsed/>
+    <w:qFormat/>
+    <w:rsid w:val="00D7657E"/>
+    <w:pPr>
+      <w:keepNext/>
+      <w:keepLines/>
+      <w:spacing w:before="40"/>
+      <w:outlineLvl w:val="2"/>
+    </w:pPr>
+    <w:rPr>
+      <w:rFonts w:asciiTheme="majorHAnsi" w:eastAsiaTheme="majorEastAsia" w:hAnsiTheme="majorHAnsi" w:cstheme="majorBidi"/>
+      <w:color w:val="1F3763" w:themeColor="accent1" w:themeShade="7F"/>
+    </w:rPr>
+  </w:style>
   <w:style w:type="character" w:default="1" w:styleId="DefaultParagraphFont">
     <w:name w:val="Default Paragraph Font"/>
     <w:uiPriority w:val="1"/>
@@ -1073,6 +1101,17 @@
       <w:color w:val="2F5496" w:themeColor="accent1" w:themeShade="BF"/>
       <w:sz w:val="26"/>
       <w:szCs w:val="26"/>
+    </w:rPr>
+  </w:style>
+  <w:style w:type="character" w:customStyle="1" w:styleId="Heading3Char">
+    <w:name w:val="Heading 3 Char"/>
+    <w:basedOn w:val="DefaultParagraphFont"/>
+    <w:link w:val="Heading3"/>
+    <w:uiPriority w:val="9"/>
+    <w:rsid w:val="00D7657E"/>
+    <w:rPr>
+      <w:rFonts w:asciiTheme="majorHAnsi" w:eastAsiaTheme="majorEastAsia" w:hAnsiTheme="majorHAnsi" w:cstheme="majorBidi"/>
+      <w:color w:val="1F3763" w:themeColor="accent1" w:themeShade="7F"/>
     </w:rPr>
   </w:style>
 </w:styles>

--- a/docs/Deep_Learning_Architectures_for_Time_Series_forecasting_Not_Based_on_Transformers.docx
+++ b/docs/Deep_Learning_Architectures_for_Time_Series_forecasting_Not_Based_on_Transformers.docx
@@ -72,24 +72,80 @@
         <w:pStyle w:val="Heading3"/>
       </w:pPr>
       <w:r>
-        <w:t>Mixing Architectures as alternative to Transformers</w:t>
-      </w:r>
-    </w:p>
-    <w:p>
-      <w:pPr>
-        <w:rPr>
-          <w:rFonts w:ascii="Aptos Display" w:hAnsi="Aptos Display"/>
-          <w:sz w:val="20"/>
-          <w:szCs w:val="20"/>
-        </w:rPr>
-      </w:pPr>
-      <w:r>
-        <w:rPr>
-          <w:rFonts w:ascii="Aptos Display" w:hAnsi="Aptos Display"/>
-          <w:sz w:val="20"/>
-          <w:szCs w:val="20"/>
-        </w:rPr>
-        <w:t>The first such architecture  was presented in [1].</w:t>
+        <w:t xml:space="preserve">Mixing Architectures as </w:t>
+      </w:r>
+      <w:r>
+        <w:t xml:space="preserve">an </w:t>
+      </w:r>
+      <w:r>
+        <w:t>alternative to Transformers</w:t>
+      </w:r>
+    </w:p>
+    <w:p>
+      <w:pPr>
+        <w:rPr>
+          <w:rFonts w:ascii="Aptos Display" w:hAnsi="Aptos Display"/>
+          <w:sz w:val="20"/>
+          <w:szCs w:val="20"/>
+        </w:rPr>
+      </w:pPr>
+      <w:r>
+        <w:rPr>
+          <w:rFonts w:ascii="Aptos Display" w:hAnsi="Aptos Display"/>
+          <w:sz w:val="20"/>
+          <w:szCs w:val="20"/>
+        </w:rPr>
+        <w:t xml:space="preserve">The first such architecture </w:t>
+      </w:r>
+      <w:r>
+        <w:rPr>
+          <w:rFonts w:ascii="Aptos Display" w:hAnsi="Aptos Display"/>
+          <w:i/>
+          <w:iCs/>
+          <w:sz w:val="20"/>
+          <w:szCs w:val="20"/>
+        </w:rPr>
+        <w:t>MLP-Mixer</w:t>
+      </w:r>
+      <w:r>
+        <w:rPr>
+          <w:rFonts w:ascii="Aptos Display" w:hAnsi="Aptos Display"/>
+          <w:sz w:val="20"/>
+          <w:szCs w:val="20"/>
+        </w:rPr>
+        <w:t xml:space="preserve"> </w:t>
+      </w:r>
+      <w:r>
+        <w:rPr>
+          <w:rFonts w:ascii="Aptos Display" w:hAnsi="Aptos Display"/>
+          <w:sz w:val="20"/>
+          <w:szCs w:val="20"/>
+        </w:rPr>
+        <w:t>is</w:t>
+      </w:r>
+      <w:r>
+        <w:rPr>
+          <w:rFonts w:ascii="Aptos Display" w:hAnsi="Aptos Display"/>
+          <w:sz w:val="20"/>
+          <w:szCs w:val="20"/>
+        </w:rPr>
+        <w:t xml:space="preserve"> presented in [1].</w:t>
+      </w:r>
+      <w:r>
+        <w:rPr>
+          <w:rFonts w:ascii="Aptos Display" w:hAnsi="Aptos Display"/>
+          <w:sz w:val="20"/>
+          <w:szCs w:val="20"/>
+        </w:rPr>
+        <w:t xml:space="preserve"> MLP-Mixer relies entirely on MLP networks which are applied repeatedly </w:t>
+      </w:r>
+      <w:r>
+        <w:rPr>
+          <w:rFonts w:ascii="Aptos Display" w:hAnsi="Aptos Display"/>
+          <w:sz w:val="20"/>
+          <w:szCs w:val="20"/>
+        </w:rPr>
+        <w:t xml:space="preserve">across spatial locations or feature channels. </w:t>
       </w:r>
     </w:p>
     <w:p>
@@ -544,29 +600,7 @@
             <w:szCs w:val="20"/>
             <w:shd w:val="clear" w:color="auto" w:fill="FFFFFF"/>
           </w:rPr>
-          <w:t xml:space="preserve">A Time Series is Worth 64 Words: Long-term Forecasting with Transformers, Y. </w:t>
-        </w:r>
-        <w:proofErr w:type="spellStart"/>
-        <w:r>
-          <w:rPr>
-            <w:rStyle w:val="Hyperlink"/>
-            <w:rFonts w:ascii="Aptos Display" w:hAnsi="Aptos Display" w:cs="Segoe UI"/>
-            <w:sz w:val="20"/>
-            <w:szCs w:val="20"/>
-            <w:shd w:val="clear" w:color="auto" w:fill="FFFFFF"/>
-          </w:rPr>
-          <w:t>Nie</w:t>
-        </w:r>
-        <w:proofErr w:type="spellEnd"/>
-        <w:r>
-          <w:rPr>
-            <w:rStyle w:val="Hyperlink"/>
-            <w:rFonts w:ascii="Aptos Display" w:hAnsi="Aptos Display" w:cs="Segoe UI"/>
-            <w:sz w:val="20"/>
-            <w:szCs w:val="20"/>
-            <w:shd w:val="clear" w:color="auto" w:fill="FFFFFF"/>
-          </w:rPr>
-          <w:t xml:space="preserve"> et al, IBM, Princeton U., 2023</w:t>
+          <w:t>A Time Series is Worth 64 Words: Long-term Forecasting with Transformers, Y. Nie et al, IBM, Princeton U., 2023</w:t>
         </w:r>
       </w:hyperlink>
     </w:p>

--- a/docs/Deep_Learning_Architectures_for_Time_Series_forecasting_Not_Based_on_Transformers.docx
+++ b/docs/Deep_Learning_Architectures_for_Time_Series_forecasting_Not_Based_on_Transformers.docx
@@ -147,6 +147,186 @@
         </w:rPr>
         <w:t xml:space="preserve">across spatial locations or feature channels. </w:t>
       </w:r>
+      <w:r>
+        <w:rPr>
+          <w:rFonts w:ascii="Aptos Display" w:hAnsi="Aptos Display"/>
+          <w:sz w:val="20"/>
+          <w:szCs w:val="20"/>
+        </w:rPr>
+        <w:t xml:space="preserve">MLP-Mixer does not use convolutions or self-attention. </w:t>
+      </w:r>
+      <w:r>
+        <w:rPr>
+          <w:rFonts w:ascii="Aptos Display" w:hAnsi="Aptos Display"/>
+          <w:sz w:val="20"/>
+          <w:szCs w:val="20"/>
+        </w:rPr>
+        <w:t xml:space="preserve">MLP-Mixer relies only on basic multiplication routines, changes to data layout (reshapes and transpositions), and scalar nonlinearities. </w:t>
+      </w:r>
+    </w:p>
+    <w:p>
+      <w:pPr>
+        <w:rPr>
+          <w:rFonts w:ascii="Aptos Display" w:hAnsi="Aptos Display"/>
+          <w:sz w:val="20"/>
+          <w:szCs w:val="20"/>
+        </w:rPr>
+      </w:pPr>
+    </w:p>
+    <w:p>
+      <w:pPr>
+        <w:rPr>
+          <w:rFonts w:ascii="Aptos Display" w:hAnsi="Aptos Display"/>
+          <w:sz w:val="20"/>
+          <w:szCs w:val="20"/>
+        </w:rPr>
+      </w:pPr>
+      <w:r>
+        <w:rPr>
+          <w:rFonts w:ascii="Aptos Display" w:hAnsi="Aptos Display"/>
+          <w:sz w:val="20"/>
+          <w:szCs w:val="20"/>
+        </w:rPr>
+        <w:t xml:space="preserve">Figure 1 depicts the architecture of </w:t>
+      </w:r>
+      <w:proofErr w:type="gramStart"/>
+      <w:r>
+        <w:rPr>
+          <w:rFonts w:ascii="Aptos Display" w:hAnsi="Aptos Display"/>
+          <w:sz w:val="20"/>
+          <w:szCs w:val="20"/>
+        </w:rPr>
+        <w:t>a</w:t>
+      </w:r>
+      <w:proofErr w:type="gramEnd"/>
+      <w:r>
+        <w:rPr>
+          <w:rFonts w:ascii="Aptos Display" w:hAnsi="Aptos Display"/>
+          <w:sz w:val="20"/>
+          <w:szCs w:val="20"/>
+        </w:rPr>
+        <w:t xml:space="preserve"> MLP-Mixer. MLP-Mixer accepts as an input a sequence of linearly projected image patches (also referred as tokens) shaped as a “patches </w:t>
+      </w:r>
+      <m:oMath>
+        <m:r>
+          <w:rPr>
+            <w:rFonts w:ascii="Cambria Math" w:hAnsi="Cambria Math"/>
+            <w:sz w:val="20"/>
+            <w:szCs w:val="20"/>
+          </w:rPr>
+          <m:t>×</m:t>
+        </m:r>
+      </m:oMath>
+      <w:r>
+        <w:rPr>
+          <w:rFonts w:ascii="Aptos Display" w:hAnsi="Aptos Display"/>
+          <w:sz w:val="20"/>
+          <w:szCs w:val="20"/>
+        </w:rPr>
+        <w:t xml:space="preserve"> channels” table as an input, and maintains this dimensionality. </w:t>
+      </w:r>
+    </w:p>
+    <w:p>
+      <w:pPr>
+        <w:rPr>
+          <w:rFonts w:ascii="Aptos Display" w:hAnsi="Aptos Display"/>
+          <w:sz w:val="20"/>
+          <w:szCs w:val="20"/>
+        </w:rPr>
+      </w:pPr>
+    </w:p>
+    <w:p>
+      <w:pPr>
+        <w:rPr>
+          <w:rFonts w:ascii="Aptos Display" w:hAnsi="Aptos Display"/>
+          <w:sz w:val="20"/>
+          <w:szCs w:val="20"/>
+        </w:rPr>
+      </w:pPr>
+      <w:r>
+        <w:rPr>
+          <w:rFonts w:ascii="Aptos Display" w:hAnsi="Aptos Display"/>
+          <w:noProof/>
+          <w:sz w:val="20"/>
+          <w:szCs w:val="20"/>
+        </w:rPr>
+        <w:drawing>
+          <wp:inline distT="0" distB="0" distL="0" distR="0" wp14:anchorId="503AABC2" wp14:editId="010D0904">
+            <wp:extent cx="5943600" cy="2858135"/>
+            <wp:effectExtent l="0" t="0" r="0" b="0"/>
+            <wp:docPr id="1039680657" name="Picture 1" descr="A diagram of a process&#10;&#10;Description automatically generated"/>
+            <wp:cNvGraphicFramePr>
+              <a:graphicFrameLocks xmlns:a="http://schemas.openxmlformats.org/drawingml/2006/main" noChangeAspect="1"/>
+            </wp:cNvGraphicFramePr>
+            <a:graphic xmlns:a="http://schemas.openxmlformats.org/drawingml/2006/main">
+              <a:graphicData uri="http://schemas.openxmlformats.org/drawingml/2006/picture">
+                <pic:pic xmlns:pic="http://schemas.openxmlformats.org/drawingml/2006/picture">
+                  <pic:nvPicPr>
+                    <pic:cNvPr id="1039680657" name="Picture 1" descr="A diagram of a process&#10;&#10;Description automatically generated"/>
+                    <pic:cNvPicPr/>
+                  </pic:nvPicPr>
+                  <pic:blipFill>
+                    <a:blip r:embed="rId4" cstate="print">
+                      <a:extLst>
+                        <a:ext uri="{28A0092B-C50C-407E-A947-70E740481C1C}">
+                          <a14:useLocalDpi xmlns:a14="http://schemas.microsoft.com/office/drawing/2010/main" val="0"/>
+                        </a:ext>
+                      </a:extLst>
+                    </a:blip>
+                    <a:stretch>
+                      <a:fillRect/>
+                    </a:stretch>
+                  </pic:blipFill>
+                  <pic:spPr>
+                    <a:xfrm>
+                      <a:off x="0" y="0"/>
+                      <a:ext cx="5943600" cy="2858135"/>
+                    </a:xfrm>
+                    <a:prstGeom prst="rect">
+                      <a:avLst/>
+                    </a:prstGeom>
+                  </pic:spPr>
+                </pic:pic>
+              </a:graphicData>
+            </a:graphic>
+          </wp:inline>
+        </w:drawing>
+      </w:r>
+    </w:p>
+    <w:p>
+      <w:pPr>
+        <w:rPr>
+          <w:rFonts w:ascii="Aptos Display" w:hAnsi="Aptos Display"/>
+          <w:sz w:val="20"/>
+          <w:szCs w:val="20"/>
+        </w:rPr>
+      </w:pPr>
+      <w:r>
+        <w:rPr>
+          <w:rFonts w:ascii="Aptos Display" w:hAnsi="Aptos Display"/>
+          <w:sz w:val="20"/>
+          <w:szCs w:val="20"/>
+        </w:rPr>
+        <w:t xml:space="preserve">Figure 1: MLP-Mixer consists of per-patch linear embeddings, Mixer layers, and a classifier head. Mixer layers contain one token-mixing MLP and one channel-mixing MLP, each consisting of two fully-connected layers and a GELU nonlinearity. Other components include skip-connections, </w:t>
+      </w:r>
+      <w:proofErr w:type="gramStart"/>
+      <w:r>
+        <w:rPr>
+          <w:rFonts w:ascii="Aptos Display" w:hAnsi="Aptos Display"/>
+          <w:sz w:val="20"/>
+          <w:szCs w:val="20"/>
+        </w:rPr>
+        <w:t>dropout</w:t>
+      </w:r>
+      <w:proofErr w:type="gramEnd"/>
+      <w:r>
+        <w:rPr>
+          <w:rFonts w:ascii="Aptos Display" w:hAnsi="Aptos Display"/>
+          <w:sz w:val="20"/>
+          <w:szCs w:val="20"/>
+        </w:rPr>
+        <w:t xml:space="preserve"> and layer norm on the channels.</w:t>
+      </w:r>
     </w:p>
     <w:p>
       <w:pPr>
@@ -199,7 +379,7 @@
         </w:rPr>
         <w:t xml:space="preserve">[1] </w:t>
       </w:r>
-      <w:hyperlink r:id="rId4" w:history="1">
+      <w:hyperlink r:id="rId5" w:history="1">
         <w:r>
           <w:rPr>
             <w:rStyle w:val="Hyperlink"/>
@@ -228,7 +408,7 @@
         </w:rPr>
         <w:t xml:space="preserve">[2] </w:t>
       </w:r>
-      <w:hyperlink r:id="rId5" w:history="1">
+      <w:hyperlink r:id="rId6" w:history="1">
         <w:r>
           <w:rPr>
             <w:rStyle w:val="Hyperlink"/>
@@ -273,7 +453,7 @@
         </w:rPr>
         <w:t xml:space="preserve">] </w:t>
       </w:r>
-      <w:hyperlink r:id="rId6" w:history="1">
+      <w:hyperlink r:id="rId7" w:history="1">
         <w:r>
           <w:rPr>
             <w:rStyle w:val="Hyperlink"/>
@@ -318,7 +498,7 @@
         </w:rPr>
         <w:t xml:space="preserve">] </w:t>
       </w:r>
-      <w:hyperlink r:id="rId7" w:history="1">
+      <w:hyperlink r:id="rId8" w:history="1">
         <w:r>
           <w:rPr>
             <w:rStyle w:val="Hyperlink"/>
@@ -371,7 +551,7 @@
         </w:rPr>
         <w:t xml:space="preserve">] </w:t>
       </w:r>
-      <w:hyperlink r:id="rId8" w:history="1">
+      <w:hyperlink r:id="rId9" w:history="1">
         <w:r>
           <w:rPr>
             <w:rStyle w:val="Hyperlink"/>
@@ -416,7 +596,7 @@
         </w:rPr>
         <w:t xml:space="preserve">] </w:t>
       </w:r>
-      <w:hyperlink r:id="rId9" w:history="1">
+      <w:hyperlink r:id="rId10" w:history="1">
         <w:r>
           <w:rPr>
             <w:rStyle w:val="Hyperlink"/>
@@ -481,7 +661,7 @@
         </w:rPr>
         <w:t xml:space="preserve">] </w:t>
       </w:r>
-      <w:hyperlink r:id="rId10" w:history="1">
+      <w:hyperlink r:id="rId11" w:history="1">
         <w:r>
           <w:rPr>
             <w:rStyle w:val="Hyperlink"/>
@@ -528,6 +708,7 @@
           <w:sz w:val="20"/>
           <w:szCs w:val="20"/>
         </w:rPr>
+        <w:lastRenderedPageBreak/>
         <w:t>[</w:t>
       </w:r>
       <w:r>
@@ -546,7 +727,7 @@
         </w:rPr>
         <w:t xml:space="preserve">] </w:t>
       </w:r>
-      <w:hyperlink r:id="rId11" w:history="1">
+      <w:hyperlink r:id="rId12" w:history="1">
         <w:r>
           <w:rPr>
             <w:rStyle w:val="Hyperlink"/>
@@ -591,7 +772,7 @@
         </w:rPr>
         <w:t xml:space="preserve">] </w:t>
       </w:r>
-      <w:hyperlink r:id="rId12" w:history="1">
+      <w:hyperlink r:id="rId13" w:history="1">
         <w:r>
           <w:rPr>
             <w:rStyle w:val="Hyperlink"/>
@@ -1148,6 +1329,16 @@
       <w:color w:val="1F3763" w:themeColor="accent1" w:themeShade="7F"/>
     </w:rPr>
   </w:style>
+  <w:style w:type="character" w:styleId="PlaceholderText">
+    <w:name w:val="Placeholder Text"/>
+    <w:basedOn w:val="DefaultParagraphFont"/>
+    <w:uiPriority w:val="99"/>
+    <w:semiHidden/>
+    <w:rsid w:val="00FA1ED7"/>
+    <w:rPr>
+      <w:color w:val="808080"/>
+    </w:rPr>
+  </w:style>
 </w:styles>
 </file>
 

--- a/docs/Deep_Learning_Architectures_for_Time_Series_forecasting_Not_Based_on_Transformers.docx
+++ b/docs/Deep_Learning_Architectures_for_Time_Series_forecasting_Not_Based_on_Transformers.docx
@@ -205,7 +205,25 @@
           <w:sz w:val="20"/>
           <w:szCs w:val="20"/>
         </w:rPr>
-        <w:t xml:space="preserve"> MLP-Mixer. MLP-Mixer accepts as an input a sequence of linearly projected image patches (also referred as tokens) shaped as a “patches </w:t>
+        <w:t xml:space="preserve"> MLP-Mixer. MLP-Mixer accepts as an input a sequence of linearly projected image patches (also referred as tokens) shaped as a “</w:t>
+      </w:r>
+      <w:r>
+        <w:rPr>
+          <w:rFonts w:ascii="Aptos Display" w:hAnsi="Aptos Display"/>
+          <w:b/>
+          <w:bCs/>
+          <w:sz w:val="20"/>
+          <w:szCs w:val="20"/>
+        </w:rPr>
+        <w:t>patches</w:t>
+      </w:r>
+      <w:r>
+        <w:rPr>
+          <w:rFonts w:ascii="Aptos Display" w:hAnsi="Aptos Display"/>
+          <w:sz w:val="20"/>
+          <w:szCs w:val="20"/>
+        </w:rPr>
+        <w:t xml:space="preserve"> </w:t>
       </w:r>
       <m:oMath>
         <m:r>
@@ -223,8 +241,122 @@
           <w:sz w:val="20"/>
           <w:szCs w:val="20"/>
         </w:rPr>
-        <w:t xml:space="preserve"> channels” table as an input, and maintains this dimensionality. </w:t>
-      </w:r>
+        <w:t xml:space="preserve"> </w:t>
+      </w:r>
+      <w:r>
+        <w:rPr>
+          <w:rFonts w:ascii="Aptos Display" w:hAnsi="Aptos Display"/>
+          <w:b/>
+          <w:bCs/>
+          <w:sz w:val="20"/>
+          <w:szCs w:val="20"/>
+        </w:rPr>
+        <w:t>channels</w:t>
+      </w:r>
+      <w:r>
+        <w:rPr>
+          <w:rFonts w:ascii="Aptos Display" w:hAnsi="Aptos Display"/>
+          <w:sz w:val="20"/>
+          <w:szCs w:val="20"/>
+        </w:rPr>
+        <w:t xml:space="preserve">” table as an </w:t>
+      </w:r>
+      <w:r>
+        <w:rPr>
+          <w:rFonts w:ascii="Aptos Display" w:hAnsi="Aptos Display"/>
+          <w:sz w:val="20"/>
+          <w:szCs w:val="20"/>
+        </w:rPr>
+        <w:t>input and</w:t>
+      </w:r>
+      <w:r>
+        <w:rPr>
+          <w:rFonts w:ascii="Aptos Display" w:hAnsi="Aptos Display"/>
+          <w:sz w:val="20"/>
+          <w:szCs w:val="20"/>
+        </w:rPr>
+        <w:t xml:space="preserve"> maintains this dimensionality. </w:t>
+      </w:r>
+      <w:r>
+        <w:rPr>
+          <w:rFonts w:ascii="Aptos Display" w:hAnsi="Aptos Display"/>
+          <w:sz w:val="20"/>
+          <w:szCs w:val="20"/>
+        </w:rPr>
+        <w:t xml:space="preserve">Mixer makes use of two types of MLP layers: </w:t>
+      </w:r>
+      <w:r>
+        <w:rPr>
+          <w:rFonts w:ascii="Aptos Display" w:hAnsi="Aptos Display"/>
+          <w:i/>
+          <w:iCs/>
+          <w:sz w:val="20"/>
+          <w:szCs w:val="20"/>
+        </w:rPr>
+        <w:t>channel-mixing MLPs</w:t>
+      </w:r>
+      <w:r>
+        <w:rPr>
+          <w:rFonts w:ascii="Aptos Display" w:hAnsi="Aptos Display"/>
+          <w:sz w:val="20"/>
+          <w:szCs w:val="20"/>
+        </w:rPr>
+        <w:t xml:space="preserve"> and </w:t>
+      </w:r>
+      <w:r>
+        <w:rPr>
+          <w:rFonts w:ascii="Aptos Display" w:hAnsi="Aptos Display"/>
+          <w:i/>
+          <w:iCs/>
+          <w:sz w:val="20"/>
+          <w:szCs w:val="20"/>
+        </w:rPr>
+        <w:t>token-mixing MLPs</w:t>
+      </w:r>
+      <w:r>
+        <w:rPr>
+          <w:rFonts w:ascii="Aptos Display" w:hAnsi="Aptos Display"/>
+          <w:sz w:val="20"/>
+          <w:szCs w:val="20"/>
+        </w:rPr>
+        <w:t xml:space="preserve">. The </w:t>
+      </w:r>
+      <w:proofErr w:type="gramStart"/>
+      <w:r>
+        <w:rPr>
+          <w:rFonts w:ascii="Aptos Display" w:hAnsi="Aptos Display"/>
+          <w:sz w:val="20"/>
+          <w:szCs w:val="20"/>
+        </w:rPr>
+        <w:t>channel-mixing</w:t>
+      </w:r>
+      <w:proofErr w:type="gramEnd"/>
+      <w:r>
+        <w:rPr>
+          <w:rFonts w:ascii="Aptos Display" w:hAnsi="Aptos Display"/>
+          <w:sz w:val="20"/>
+          <w:szCs w:val="20"/>
+        </w:rPr>
+        <w:t xml:space="preserve"> MLPs allow communication between different channels; they operate on each token independently and take individual rows of the table as inputs. These two types of layers are interleaved to enable interaction of both input dimensions. </w:t>
+      </w:r>
+    </w:p>
+    <w:p>
+      <w:pPr>
+        <w:rPr>
+          <w:rFonts w:ascii="Aptos Display" w:hAnsi="Aptos Display"/>
+          <w:sz w:val="20"/>
+          <w:szCs w:val="20"/>
+        </w:rPr>
+      </w:pPr>
+    </w:p>
+    <w:p>
+      <w:pPr>
+        <w:rPr>
+          <w:rFonts w:ascii="Aptos Display" w:hAnsi="Aptos Display"/>
+          <w:sz w:val="20"/>
+          <w:szCs w:val="20"/>
+        </w:rPr>
+      </w:pPr>
     </w:p>
     <w:p>
       <w:pPr>
@@ -480,6 +612,7 @@
           <w:sz w:val="20"/>
           <w:szCs w:val="20"/>
         </w:rPr>
+        <w:lastRenderedPageBreak/>
         <w:t>[</w:t>
       </w:r>
       <w:r>
@@ -708,7 +841,6 @@
           <w:sz w:val="20"/>
           <w:szCs w:val="20"/>
         </w:rPr>
-        <w:lastRenderedPageBreak/>
         <w:t>[</w:t>
       </w:r>
       <w:r>
